--- a/Courses/Data Structures & Algorithms/Data Structures & Algorithms Lab (CSL-221)/Lecture Notes/Lab No 00/DSA Lab 00.docx
+++ b/Courses/Data Structures & Algorithms/Data Structures & Algorithms Lab (CSL-221)/Lecture Notes/Lab No 00/DSA Lab 00.docx
@@ -9,6 +9,7 @@
           <w:rFonts w:ascii="Britannic Bold" w:hAnsi="Britannic Bold"/>
           <w:sz w:val="28"/>
           <w:szCs w:val="28"/>
+          <w:u w:val="single"/>
         </w:rPr>
       </w:pPr>
       <w:r>
@@ -16,6 +17,7 @@
           <w:rFonts w:ascii="Britannic Bold" w:hAnsi="Britannic Bold"/>
           <w:sz w:val="28"/>
           <w:szCs w:val="28"/>
+          <w:u w:val="single"/>
         </w:rPr>
         <w:t>Task No 01:</w:t>
       </w:r>
@@ -27,6 +29,7 @@
           <w:rFonts w:ascii="Britannic Bold" w:hAnsi="Britannic Bold"/>
           <w:sz w:val="28"/>
           <w:szCs w:val="28"/>
+          <w:u w:val="single"/>
         </w:rPr>
       </w:pPr>
       <w:r>
@@ -34,6 +37,7 @@
           <w:rFonts w:ascii="Britannic Bold" w:hAnsi="Britannic Bold"/>
           <w:sz w:val="28"/>
           <w:szCs w:val="28"/>
+          <w:u w:val="single"/>
         </w:rPr>
         <w:t>Solution:</w:t>
       </w:r>
@@ -45,6 +49,7 @@
           <w:rFonts w:ascii="Britannic Bold" w:hAnsi="Britannic Bold"/>
           <w:sz w:val="28"/>
           <w:szCs w:val="28"/>
+          <w:u w:val="single"/>
         </w:rPr>
       </w:pPr>
       <w:r>
@@ -52,6 +57,7 @@
           <w:rFonts w:ascii="Britannic Bold" w:hAnsi="Britannic Bold"/>
           <w:sz w:val="28"/>
           <w:szCs w:val="28"/>
+          <w:u w:val="single"/>
         </w:rPr>
         <w:t>Output:</w:t>
       </w:r>
